--- a/XRiver/详细需求描述UC3.docx
+++ b/XRiver/详细需求描述UC3.docx
@@ -231,21 +231,7 @@
         <w:rPr>
           <w:rFonts w:hint="eastAsia"/>
         </w:rPr>
-        <w:t>：系统提示快递员输入收件</w:t>
-      </w:r>
-      <w:proofErr w:type="gramStart"/>
-      <w:r>
-        <w:rPr>
-          <w:rFonts w:hint="eastAsia"/>
-        </w:rPr>
-        <w:t>单相关</w:t>
-      </w:r>
-      <w:proofErr w:type="gramEnd"/>
-      <w:r>
-        <w:rPr>
-          <w:rFonts w:hint="eastAsia"/>
-        </w:rPr>
-        <w:t>信息</w:t>
+        <w:t>：系统提示快递员输入收件单相关信息</w:t>
       </w:r>
       <w:r>
         <w:rPr>
@@ -258,6 +244,12 @@
           <w:rFonts w:hint="eastAsia"/>
         </w:rPr>
         <w:t>、收件人姓名、收件时间</w:t>
+      </w:r>
+      <w:r>
+        <w:rPr>
+          <w:rFonts w:hint="eastAsia"/>
+        </w:rPr>
+        <w:t>，选择“提交”</w:t>
       </w:r>
     </w:p>
     <w:p>
@@ -276,6 +268,12 @@
       <w:r>
         <w:t>快递员输入以上信息</w:t>
       </w:r>
+      <w:r>
+        <w:rPr>
+          <w:rFonts w:hint="eastAsia"/>
+        </w:rPr>
+        <w:t>（信息无误）</w:t>
+      </w:r>
     </w:p>
     <w:p>
       <w:r>
@@ -288,30 +286,10 @@
         <w:rPr>
           <w:rFonts w:hint="eastAsia"/>
         </w:rPr>
-        <w:t>1</w:t>
-      </w:r>
-      <w:r>
-        <w:rPr>
-          <w:rFonts w:hint="eastAsia"/>
-        </w:rPr>
         <w:t>：</w:t>
       </w:r>
       <w:r>
-        <w:rPr>
-          <w:rFonts w:hint="eastAsia"/>
-        </w:rPr>
-        <w:t>（信息无误）</w:t>
-      </w:r>
-      <w:r>
-        <w:t>系统回</w:t>
-      </w:r>
-      <w:proofErr w:type="gramStart"/>
-      <w:r>
-        <w:t>显所有</w:t>
-      </w:r>
-      <w:proofErr w:type="gramEnd"/>
-      <w:r>
-        <w:t>收件单信息请求核对</w:t>
+        <w:t>系统回显所有收件单信息请求核对</w:t>
       </w:r>
     </w:p>
     <w:p>
@@ -319,13 +297,7 @@
         <w:tab/>
       </w:r>
       <w:r>
-        <w:t>响应</w:t>
-      </w:r>
-      <w:r>
-        <w:rPr>
-          <w:rFonts w:hint="eastAsia"/>
-        </w:rPr>
-        <w:t>2</w:t>
+        <w:t>刺激</w:t>
       </w:r>
       <w:r>
         <w:rPr>
@@ -334,34 +306,13 @@
         <w:t>：</w:t>
       </w:r>
       <w:r>
+        <w:t>快递员输入以上信息</w:t>
+      </w:r>
+      <w:r>
         <w:rPr>
           <w:rFonts w:hint="eastAsia"/>
         </w:rPr>
         <w:t>（信息有误）</w:t>
-      </w:r>
-      <w:r>
-        <w:rPr>
-          <w:rFonts w:hint="eastAsia"/>
-        </w:rPr>
-        <w:t>系统提示输入编号格式有误</w:t>
-      </w:r>
-      <w:r>
-        <w:rPr>
-          <w:rFonts w:hint="eastAsia"/>
-        </w:rPr>
-        <w:t>/</w:t>
-      </w:r>
-      <w:r>
-        <w:rPr>
-          <w:rFonts w:hint="eastAsia"/>
-        </w:rPr>
-        <w:t>信息有误</w:t>
-      </w:r>
-      <w:r>
-        <w:rPr>
-          <w:rFonts w:hint="eastAsia"/>
-        </w:rPr>
-        <w:t>，请求重新输入</w:t>
       </w:r>
     </w:p>
     <w:p>
@@ -369,19 +320,31 @@
         <w:tab/>
       </w:r>
       <w:r>
-        <w:t>刺激</w:t>
-      </w:r>
-      <w:r>
-        <w:rPr>
-          <w:rFonts w:hint="eastAsia"/>
-        </w:rPr>
-        <w:t>：</w:t>
-      </w:r>
-      <w:r>
-        <w:rPr>
-          <w:rFonts w:hint="eastAsia"/>
-        </w:rPr>
-        <w:t>快递员核对确认信息无误</w:t>
+        <w:t>响应</w:t>
+      </w:r>
+      <w:r>
+        <w:rPr>
+          <w:rFonts w:hint="eastAsia"/>
+        </w:rPr>
+        <w:t>：系统提示输入编号格式有误</w:t>
+      </w:r>
+      <w:r>
+        <w:rPr>
+          <w:rFonts w:hint="eastAsia"/>
+        </w:rPr>
+        <w:t>/</w:t>
+      </w:r>
+      <w:r>
+        <w:rPr>
+          <w:rFonts w:hint="eastAsia"/>
+        </w:rPr>
+        <w:t>信息有误</w:t>
+      </w:r>
+      <w:r>
+        <w:rPr>
+          <w:rFonts w:hint="eastAsia"/>
+        </w:rPr>
+        <w:t>，请求重新输入</w:t>
       </w:r>
     </w:p>
     <w:p>
@@ -389,13 +352,7 @@
         <w:tab/>
       </w:r>
       <w:r>
-        <w:t>响应</w:t>
-      </w:r>
-      <w:r>
-        <w:rPr>
-          <w:rFonts w:hint="eastAsia"/>
-        </w:rPr>
-        <w:t>1</w:t>
+        <w:t>刺激</w:t>
       </w:r>
       <w:r>
         <w:rPr>
@@ -404,31 +361,10 @@
         <w:t>：</w:t>
       </w:r>
       <w:r>
-        <w:t>系统提示录入成功</w:t>
-      </w:r>
-      <w:r>
-        <w:rPr>
-          <w:rFonts w:hint="eastAsia"/>
-        </w:rPr>
-        <w:t>，</w:t>
-      </w:r>
-      <w:r>
-        <w:t>完成收件单提交审核</w:t>
-      </w:r>
-      <w:r>
-        <w:rPr>
-          <w:rFonts w:hint="eastAsia"/>
-        </w:rPr>
-        <w:t>，</w:t>
-      </w:r>
-      <w:r>
-        <w:t>之后提醒</w:t>
-      </w:r>
-      <w:r>
-        <w:rPr>
-          <w:rFonts w:hint="eastAsia"/>
-        </w:rPr>
-        <w:t>“收款单审批通过”</w:t>
+        <w:rPr>
+          <w:rFonts w:hint="eastAsia"/>
+        </w:rPr>
+        <w:t>快递员核对确认信息无误</w:t>
       </w:r>
     </w:p>
     <w:p>
@@ -442,12 +378,6 @@
         <w:rPr>
           <w:rFonts w:hint="eastAsia"/>
         </w:rPr>
-        <w:t>2</w:t>
-      </w:r>
-      <w:r>
-        <w:rPr>
-          <w:rFonts w:hint="eastAsia"/>
-        </w:rPr>
         <w:t>：</w:t>
       </w:r>
       <w:r>
@@ -461,39 +391,6 @@
       </w:r>
       <w:r>
         <w:t>完成收件单提交审核</w:t>
-      </w:r>
-      <w:r>
-        <w:rPr>
-          <w:rFonts w:hint="eastAsia"/>
-        </w:rPr>
-        <w:t>，</w:t>
-      </w:r>
-      <w:r>
-        <w:t>之后提醒</w:t>
-      </w:r>
-      <w:r>
-        <w:rPr>
-          <w:rFonts w:hint="eastAsia"/>
-        </w:rPr>
-        <w:t>“收款单审批</w:t>
-      </w:r>
-      <w:r>
-        <w:rPr>
-          <w:rFonts w:hint="eastAsia"/>
-        </w:rPr>
-        <w:t>未</w:t>
-      </w:r>
-      <w:r>
-        <w:rPr>
-          <w:rFonts w:hint="eastAsia"/>
-        </w:rPr>
-        <w:t>通过”</w:t>
-      </w:r>
-      <w:r>
-        <w:rPr>
-          <w:rFonts w:hint="eastAsia"/>
-        </w:rPr>
-        <w:t>，请求重新录入收件单</w:t>
       </w:r>
     </w:p>
     <w:p>
@@ -541,21 +438,105 @@
     </w:p>
     <w:p>
       <w:r>
-        <w:rPr>
-          <w:rFonts w:hint="eastAsia"/>
-        </w:rPr>
-        <w:t xml:space="preserve">3.2.3.3 </w:t>
-      </w:r>
-      <w:r>
-        <w:rPr>
-          <w:rFonts w:hint="eastAsia"/>
-        </w:rPr>
-        <w:t>相关功能需求</w:t>
+        <w:tab/>
+      </w:r>
+      <w:r>
+        <w:t>刺激</w:t>
+      </w:r>
+      <w:r>
+        <w:rPr>
+          <w:rFonts w:hint="eastAsia"/>
+        </w:rPr>
+        <w:t>：</w:t>
+      </w:r>
+      <w:r>
+        <w:rPr>
+          <w:rFonts w:hint="eastAsia"/>
+        </w:rPr>
+        <w:t>收件单通过了审批</w:t>
       </w:r>
     </w:p>
     <w:p>
       <w:r>
         <w:tab/>
+      </w:r>
+      <w:r>
+        <w:t>响应</w:t>
+      </w:r>
+      <w:r>
+        <w:rPr>
+          <w:rFonts w:hint="eastAsia"/>
+        </w:rPr>
+        <w:t>：</w:t>
+      </w:r>
+      <w:r>
+        <w:t>系统提示</w:t>
+      </w:r>
+      <w:r>
+        <w:t>审批通过</w:t>
+      </w:r>
+    </w:p>
+    <w:p>
+      <w:r>
+        <w:tab/>
+      </w:r>
+      <w:r>
+        <w:t>刺激</w:t>
+      </w:r>
+      <w:r>
+        <w:rPr>
+          <w:rFonts w:hint="eastAsia"/>
+        </w:rPr>
+        <w:t>：收件单未能通过审批</w:t>
+      </w:r>
+    </w:p>
+    <w:p>
+      <w:r>
+        <w:tab/>
+      </w:r>
+      <w:r>
+        <w:t>响应</w:t>
+      </w:r>
+      <w:r>
+        <w:rPr>
+          <w:rFonts w:hint="eastAsia"/>
+        </w:rPr>
+        <w:t>：</w:t>
+      </w:r>
+      <w:r>
+        <w:t>系统提示未能通过审批与审批意见</w:t>
+      </w:r>
+      <w:r>
+        <w:rPr>
+          <w:rFonts w:hint="eastAsia"/>
+        </w:rPr>
+        <w:t>，</w:t>
+      </w:r>
+      <w:r>
+        <w:t>请求重新输入</w:t>
+      </w:r>
+      <w:r>
+        <w:rPr>
+          <w:rFonts w:hint="eastAsia"/>
+        </w:rPr>
+        <w:t>收件单</w:t>
+      </w:r>
+      <w:r>
+        <w:t>相关信息</w:t>
+      </w:r>
+    </w:p>
+    <w:p>
+      <w:r>
+        <w:rPr>
+          <w:rFonts w:hint="eastAsia"/>
+        </w:rPr>
+        <w:t xml:space="preserve">3.2.3.3 </w:t>
+      </w:r>
+      <w:r>
+        <w:rPr>
+          <w:rFonts w:hint="eastAsia"/>
+        </w:rPr>
+        <w:t>相关功能需求</w:t>
       </w:r>
     </w:p>
     <w:tbl>
@@ -641,7 +622,6 @@
             </w:tcBorders>
           </w:tcPr>
           <w:p>
-            <w:proofErr w:type="spellStart"/>
             <w:r>
               <w:t>DeliveryNoteInput.</w:t>
             </w:r>
@@ -654,7 +634,6 @@
               </w:rPr>
               <w:t>.Number</w:t>
             </w:r>
-            <w:proofErr w:type="spellEnd"/>
           </w:p>
         </w:tc>
         <w:tc>
@@ -672,29 +651,25 @@
               </w:rPr>
               <w:t>系统在快递员输入收件编号之后要检查编号的格式与是否存在，参见</w:t>
             </w:r>
-            <w:proofErr w:type="spellStart"/>
             <w:r>
               <w:t>DeliveryNoteInput.Check.Number</w:t>
             </w:r>
-            <w:proofErr w:type="spellEnd"/>
-          </w:p>
-        </w:tc>
-      </w:tr>
-      <w:tr>
-        <w:tc>
-          <w:tcPr>
-            <w:tcW w:w="3964" w:type="dxa"/>
-            <w:tcBorders>
-              <w:top w:val="nil"/>
-              <w:bottom w:val="nil"/>
-            </w:tcBorders>
-          </w:tcPr>
-          <w:p>
-            <w:proofErr w:type="spellStart"/>
+          </w:p>
+        </w:tc>
+      </w:tr>
+      <w:tr>
+        <w:tc>
+          <w:tcPr>
+            <w:tcW w:w="3964" w:type="dxa"/>
+            <w:tcBorders>
+              <w:top w:val="nil"/>
+              <w:bottom w:val="nil"/>
+            </w:tcBorders>
+          </w:tcPr>
+          <w:p>
             <w:r>
               <w:t>DeliveryNoteInput.Input.Name</w:t>
             </w:r>
-            <w:proofErr w:type="spellEnd"/>
           </w:p>
         </w:tc>
         <w:tc>
@@ -712,25 +687,22 @@
               </w:rPr>
               <w:t>系统在快递员输入收件人姓名之后要检查收件人姓名格式是否正确，参见</w:t>
             </w:r>
-            <w:proofErr w:type="spellStart"/>
             <w:r>
               <w:t>DeliveryNoteInput.Check.Name</w:t>
             </w:r>
-            <w:proofErr w:type="spellEnd"/>
-          </w:p>
-        </w:tc>
-      </w:tr>
-      <w:tr>
-        <w:tc>
-          <w:tcPr>
-            <w:tcW w:w="3964" w:type="dxa"/>
-            <w:tcBorders>
-              <w:top w:val="nil"/>
-              <w:bottom w:val="nil"/>
-            </w:tcBorders>
-          </w:tcPr>
-          <w:p>
-            <w:proofErr w:type="spellStart"/>
+          </w:p>
+        </w:tc>
+      </w:tr>
+      <w:tr>
+        <w:tc>
+          <w:tcPr>
+            <w:tcW w:w="3964" w:type="dxa"/>
+            <w:tcBorders>
+              <w:top w:val="nil"/>
+              <w:bottom w:val="nil"/>
+            </w:tcBorders>
+          </w:tcPr>
+          <w:p>
             <w:r>
               <w:t>DeliveryNoteInput.Input.</w:t>
             </w:r>
@@ -740,7 +712,6 @@
               </w:rPr>
               <w:t>Time</w:t>
             </w:r>
-            <w:proofErr w:type="spellEnd"/>
           </w:p>
         </w:tc>
         <w:tc>
@@ -758,25 +729,22 @@
               </w:rPr>
               <w:t>系统在快递员输入收件时间之后要检查收件人姓名格式是否正确，参见</w:t>
             </w:r>
-            <w:proofErr w:type="spellStart"/>
             <w:r>
               <w:t>DeliveryNoteInput.Check.Time</w:t>
             </w:r>
-            <w:proofErr w:type="spellEnd"/>
-          </w:p>
-        </w:tc>
-      </w:tr>
-      <w:tr>
-        <w:tc>
-          <w:tcPr>
-            <w:tcW w:w="3964" w:type="dxa"/>
-            <w:tcBorders>
-              <w:top w:val="nil"/>
-              <w:bottom w:val="nil"/>
-            </w:tcBorders>
-          </w:tcPr>
-          <w:p>
-            <w:proofErr w:type="spellStart"/>
+          </w:p>
+        </w:tc>
+      </w:tr>
+      <w:tr>
+        <w:tc>
+          <w:tcPr>
+            <w:tcW w:w="3964" w:type="dxa"/>
+            <w:tcBorders>
+              <w:top w:val="nil"/>
+              <w:bottom w:val="nil"/>
+            </w:tcBorders>
+          </w:tcPr>
+          <w:p>
             <w:r>
               <w:t>DeliveryNoteInput.Input.Time</w:t>
             </w:r>
@@ -789,7 +757,6 @@
             <w:r>
               <w:t>Default</w:t>
             </w:r>
-            <w:proofErr w:type="spellEnd"/>
           </w:p>
         </w:tc>
         <w:tc>
@@ -826,14 +793,60 @@
             </w:tcBorders>
           </w:tcPr>
           <w:p>
-            <w:proofErr w:type="spellStart"/>
+            <w:r>
+              <w:t>DeliveryNoteInput.Input.Submit</w:t>
+            </w:r>
+          </w:p>
+        </w:tc>
+        <w:tc>
+          <w:tcPr>
+            <w:tcW w:w="4332" w:type="dxa"/>
+            <w:tcBorders>
+              <w:top w:val="nil"/>
+              <w:bottom w:val="nil"/>
+            </w:tcBorders>
+          </w:tcPr>
+          <w:p>
+            <w:r>
+              <w:rPr>
+                <w:rFonts w:hint="eastAsia"/>
+              </w:rPr>
+              <w:t>系统在快递员输完信息后，能够让快递员选择“提交”，然后转到</w:t>
+            </w:r>
+            <w:r>
+              <w:t>DeliveryNoteInput.Check</w:t>
+            </w:r>
+            <w:r>
+              <w:rPr>
+                <w:rFonts w:hint="eastAsia"/>
+              </w:rPr>
+              <w:t>，</w:t>
+            </w:r>
+            <w:r>
+              <w:t>无误则</w:t>
+            </w:r>
+            <w:r>
+              <w:t>DeliveryNoteInput.Confirm</w:t>
+            </w:r>
+          </w:p>
+        </w:tc>
+      </w:tr>
+      <w:tr>
+        <w:tc>
+          <w:tcPr>
+            <w:tcW w:w="3964" w:type="dxa"/>
+            <w:tcBorders>
+              <w:top w:val="nil"/>
+              <w:bottom w:val="nil"/>
+            </w:tcBorders>
+          </w:tcPr>
+          <w:p>
             <w:r>
               <w:t>DeliveryNoteInput.Input.Confirm</w:t>
             </w:r>
             <w:r>
               <w:t>.OK</w:t>
             </w:r>
-            <w:proofErr w:type="spellEnd"/>
           </w:p>
         </w:tc>
         <w:tc>
@@ -851,35 +864,28 @@
               </w:rPr>
               <w:t>系统在快递员核对信息时给出确认选项，参见</w:t>
             </w:r>
-            <w:proofErr w:type="spellStart"/>
             <w:r>
               <w:t>DeliveryNoteInput.Confirm</w:t>
             </w:r>
-            <w:r>
-              <w:t>.OK</w:t>
-            </w:r>
-            <w:proofErr w:type="spellEnd"/>
-          </w:p>
-        </w:tc>
-      </w:tr>
-      <w:tr>
-        <w:tc>
-          <w:tcPr>
-            <w:tcW w:w="3964" w:type="dxa"/>
-            <w:tcBorders>
-              <w:top w:val="nil"/>
-              <w:bottom w:val="nil"/>
-            </w:tcBorders>
-          </w:tcPr>
-          <w:p>
-            <w:proofErr w:type="spellStart"/>
+          </w:p>
+        </w:tc>
+      </w:tr>
+      <w:tr>
+        <w:tc>
+          <w:tcPr>
+            <w:tcW w:w="3964" w:type="dxa"/>
+            <w:tcBorders>
+              <w:top w:val="nil"/>
+              <w:bottom w:val="nil"/>
+            </w:tcBorders>
+          </w:tcPr>
+          <w:p>
             <w:r>
               <w:rPr>
                 <w:rFonts w:hint="eastAsia"/>
               </w:rPr>
               <w:t>DeliveryNoteInput.Input.Confirm.Cancel</w:t>
             </w:r>
-            <w:proofErr w:type="spellEnd"/>
           </w:p>
         </w:tc>
         <w:tc>
@@ -897,14 +903,10 @@
               </w:rPr>
               <w:t>系统在快递员核对信息时给出取消选项，参见</w:t>
             </w:r>
-            <w:proofErr w:type="spellStart"/>
-            <w:r>
+            <w:r>
+              <w:lastRenderedPageBreak/>
               <w:t>DeliveryNoteInput.Confirm</w:t>
             </w:r>
-            <w:r>
-              <w:t>.Cancel</w:t>
-            </w:r>
-            <w:proofErr w:type="spellEnd"/>
           </w:p>
         </w:tc>
       </w:tr>
@@ -918,14 +920,13 @@
             </w:tcBorders>
           </w:tcPr>
           <w:p>
-            <w:proofErr w:type="spellStart"/>
-            <w:r>
-              <w:rPr>
-                <w:rFonts w:hint="eastAsia"/>
-              </w:rPr>
+            <w:r>
+              <w:rPr>
+                <w:rFonts w:hint="eastAsia"/>
+              </w:rPr>
+              <w:lastRenderedPageBreak/>
               <w:t>DeliveryNoteInput.Input.Invalid</w:t>
             </w:r>
-            <w:proofErr w:type="spellEnd"/>
           </w:p>
         </w:tc>
         <w:tc>
@@ -941,16 +942,8 @@
               <w:rPr>
                 <w:rFonts w:hint="eastAsia"/>
               </w:rPr>
-              <w:t>当快递员在上述未说明的地方输入时</w:t>
-            </w:r>
-            <w:proofErr w:type="gramStart"/>
-            <w:r>
-              <w:rPr>
-                <w:rFonts w:hint="eastAsia"/>
-              </w:rPr>
-              <w:t>不予处理</w:t>
-            </w:r>
-            <w:proofErr w:type="gramEnd"/>
+              <w:t>当快递员在上述未说明的地方输入时不予处理</w:t>
+            </w:r>
           </w:p>
         </w:tc>
       </w:tr>
@@ -964,11 +957,9 @@
             </w:tcBorders>
           </w:tcPr>
           <w:p>
-            <w:proofErr w:type="spellStart"/>
             <w:r>
               <w:t>DeliveryNoteInput.Check</w:t>
             </w:r>
-            <w:proofErr w:type="spellEnd"/>
           </w:p>
         </w:tc>
         <w:tc>
@@ -999,11 +990,9 @@
             </w:tcBorders>
           </w:tcPr>
           <w:p>
-            <w:proofErr w:type="spellStart"/>
             <w:r>
               <w:t>DeliveryNoteInput.Check.Number</w:t>
             </w:r>
-            <w:proofErr w:type="spellEnd"/>
           </w:p>
         </w:tc>
         <w:tc>
@@ -1034,427 +1023,821 @@
             </w:tcBorders>
           </w:tcPr>
           <w:p>
-            <w:proofErr w:type="spellStart"/>
-            <w:r>
+            <w:r>
+              <w:t>DeliveryNoteInput.Check.Number</w:t>
+            </w:r>
+            <w:r>
+              <w:rPr>
+                <w:rFonts w:hint="eastAsia"/>
+              </w:rPr>
+              <w:t>.Format</w:t>
+            </w:r>
+          </w:p>
+        </w:tc>
+        <w:tc>
+          <w:tcPr>
+            <w:tcW w:w="4332" w:type="dxa"/>
+            <w:tcBorders>
+              <w:top w:val="nil"/>
+              <w:bottom w:val="nil"/>
+            </w:tcBorders>
+          </w:tcPr>
+          <w:p>
+            <w:r>
+              <w:rPr>
+                <w:rFonts w:hint="eastAsia"/>
+              </w:rPr>
+              <w:t>系统会检查输入单号格式，如果有缺位、多位或非数字字符出现，则提示错误</w:t>
+            </w:r>
+          </w:p>
+        </w:tc>
+      </w:tr>
+      <w:tr>
+        <w:tc>
+          <w:tcPr>
+            <w:tcW w:w="3964" w:type="dxa"/>
+            <w:tcBorders>
+              <w:top w:val="nil"/>
+              <w:bottom w:val="nil"/>
+            </w:tcBorders>
+          </w:tcPr>
+          <w:p>
+            <w:r>
+              <w:t>DeliveryNoteInput.Check.Number</w:t>
+            </w:r>
+            <w:r>
+              <w:rPr>
+                <w:rFonts w:hint="eastAsia"/>
+              </w:rPr>
+              <w:t>.Format.Error</w:t>
+            </w:r>
+          </w:p>
+        </w:tc>
+        <w:tc>
+          <w:tcPr>
+            <w:tcW w:w="4332" w:type="dxa"/>
+            <w:tcBorders>
+              <w:top w:val="nil"/>
+              <w:bottom w:val="nil"/>
+            </w:tcBorders>
+          </w:tcPr>
+          <w:p>
+            <w:r>
+              <w:rPr>
+                <w:rFonts w:hint="eastAsia"/>
+              </w:rPr>
+              <w:t>系统能够提示“收件单号格式有误”</w:t>
+            </w:r>
+          </w:p>
+        </w:tc>
+      </w:tr>
+      <w:tr>
+        <w:tc>
+          <w:tcPr>
+            <w:tcW w:w="3964" w:type="dxa"/>
+            <w:tcBorders>
+              <w:top w:val="nil"/>
+              <w:bottom w:val="nil"/>
+            </w:tcBorders>
+          </w:tcPr>
+          <w:p>
+            <w:r>
+              <w:t>DeliveryNoteInput.Check.Number</w:t>
+            </w:r>
+            <w:r>
+              <w:rPr>
+                <w:rFonts w:hint="eastAsia"/>
+              </w:rPr>
+              <w:t>.</w:t>
+            </w:r>
+            <w:r>
+              <w:t>Existence</w:t>
+            </w:r>
+          </w:p>
+        </w:tc>
+        <w:tc>
+          <w:tcPr>
+            <w:tcW w:w="4332" w:type="dxa"/>
+            <w:tcBorders>
+              <w:top w:val="nil"/>
+              <w:bottom w:val="nil"/>
+            </w:tcBorders>
+          </w:tcPr>
+          <w:p>
+            <w:r>
+              <w:rPr>
+                <w:rFonts w:hint="eastAsia"/>
+              </w:rPr>
+              <w:t>系统会检查输入单号是否在系统中存在</w:t>
+            </w:r>
+          </w:p>
+        </w:tc>
+      </w:tr>
+      <w:tr>
+        <w:tc>
+          <w:tcPr>
+            <w:tcW w:w="3964" w:type="dxa"/>
+            <w:tcBorders>
+              <w:top w:val="nil"/>
+              <w:bottom w:val="nil"/>
+            </w:tcBorders>
+          </w:tcPr>
+          <w:p>
+            <w:r>
+              <w:t>DeliveryNoteInput.Check.Number</w:t>
+            </w:r>
+            <w:r>
+              <w:rPr>
+                <w:rFonts w:hint="eastAsia"/>
+              </w:rPr>
+              <w:t>.</w:t>
+            </w:r>
+            <w:r>
+              <w:t>Existence.Error</w:t>
+            </w:r>
+          </w:p>
+        </w:tc>
+        <w:tc>
+          <w:tcPr>
+            <w:tcW w:w="4332" w:type="dxa"/>
+            <w:tcBorders>
+              <w:top w:val="nil"/>
+              <w:bottom w:val="nil"/>
+            </w:tcBorders>
+          </w:tcPr>
+          <w:p>
+            <w:r>
+              <w:rPr>
+                <w:rFonts w:hint="eastAsia"/>
+              </w:rPr>
+              <w:t>系统能够提示</w:t>
+            </w:r>
+            <w:r>
+              <w:rPr>
+                <w:rFonts w:hint="eastAsia"/>
+              </w:rPr>
+              <w:t>“单号不存在”</w:t>
+            </w:r>
+          </w:p>
+        </w:tc>
+      </w:tr>
+      <w:tr>
+        <w:tc>
+          <w:tcPr>
+            <w:tcW w:w="3964" w:type="dxa"/>
+            <w:tcBorders>
+              <w:top w:val="nil"/>
+              <w:bottom w:val="nil"/>
+            </w:tcBorders>
+          </w:tcPr>
+          <w:p>
+            <w:r>
+              <w:t>DeliveryNoteInput.Check.Name</w:t>
+            </w:r>
+          </w:p>
+        </w:tc>
+        <w:tc>
+          <w:tcPr>
+            <w:tcW w:w="4332" w:type="dxa"/>
+            <w:tcBorders>
+              <w:top w:val="nil"/>
+              <w:bottom w:val="nil"/>
+            </w:tcBorders>
+          </w:tcPr>
+          <w:p>
+            <w:r>
+              <w:rPr>
+                <w:rFonts w:hint="eastAsia"/>
+              </w:rPr>
+              <w:t>系统会检查收件人姓名格式正确性，不允许出现数字字符，不允许为空</w:t>
+            </w:r>
+          </w:p>
+        </w:tc>
+      </w:tr>
+      <w:tr>
+        <w:tc>
+          <w:tcPr>
+            <w:tcW w:w="3964" w:type="dxa"/>
+            <w:tcBorders>
+              <w:top w:val="nil"/>
+              <w:bottom w:val="nil"/>
+            </w:tcBorders>
+          </w:tcPr>
+          <w:p>
+            <w:r>
+              <w:t>DeliveryNoteInput.Check.Name.Error</w:t>
+            </w:r>
+          </w:p>
+        </w:tc>
+        <w:tc>
+          <w:tcPr>
+            <w:tcW w:w="4332" w:type="dxa"/>
+            <w:tcBorders>
+              <w:top w:val="nil"/>
+              <w:bottom w:val="nil"/>
+            </w:tcBorders>
+          </w:tcPr>
+          <w:p>
+            <w:r>
+              <w:rPr>
+                <w:rFonts w:hint="eastAsia"/>
+              </w:rPr>
+              <w:t>系统能够提示“收货人姓名格式有误”</w:t>
+            </w:r>
+          </w:p>
+        </w:tc>
+      </w:tr>
+      <w:tr>
+        <w:tc>
+          <w:tcPr>
+            <w:tcW w:w="3964" w:type="dxa"/>
+            <w:tcBorders>
+              <w:top w:val="nil"/>
+              <w:bottom w:val="nil"/>
+            </w:tcBorders>
+          </w:tcPr>
+          <w:p>
+            <w:r>
+              <w:t>DeliveryNoteInput.Check.Time</w:t>
+            </w:r>
+          </w:p>
+        </w:tc>
+        <w:tc>
+          <w:tcPr>
+            <w:tcW w:w="4332" w:type="dxa"/>
+            <w:tcBorders>
+              <w:top w:val="nil"/>
+              <w:bottom w:val="nil"/>
+            </w:tcBorders>
+          </w:tcPr>
+          <w:p>
+            <w:r>
+              <w:rPr>
+                <w:rFonts w:hint="eastAsia"/>
+              </w:rPr>
+              <w:t>系统会对收款时间进行格式检查与正确性检查</w:t>
+            </w:r>
+          </w:p>
+        </w:tc>
+      </w:tr>
+      <w:tr>
+        <w:tc>
+          <w:tcPr>
+            <w:tcW w:w="3964" w:type="dxa"/>
+            <w:tcBorders>
+              <w:top w:val="nil"/>
+              <w:bottom w:val="nil"/>
+            </w:tcBorders>
+          </w:tcPr>
+          <w:p>
+            <w:r>
+              <w:t>DeliveryNoteInput.Check.Time.Format</w:t>
+            </w:r>
+          </w:p>
+        </w:tc>
+        <w:tc>
+          <w:tcPr>
+            <w:tcW w:w="4332" w:type="dxa"/>
+            <w:tcBorders>
+              <w:top w:val="nil"/>
+              <w:bottom w:val="nil"/>
+            </w:tcBorders>
+          </w:tcPr>
+          <w:p>
+            <w:r>
+              <w:rPr>
+                <w:rFonts w:hint="eastAsia"/>
+              </w:rPr>
+              <w:t>系统检查时间格式必须为</w:t>
+            </w:r>
+            <w:r>
+              <w:t>”xxxx-xx-xx xx:xx:xx”</w:t>
+            </w:r>
+          </w:p>
+        </w:tc>
+      </w:tr>
+      <w:tr>
+        <w:tc>
+          <w:tcPr>
+            <w:tcW w:w="3964" w:type="dxa"/>
+            <w:tcBorders>
+              <w:top w:val="nil"/>
+              <w:bottom w:val="nil"/>
+            </w:tcBorders>
+          </w:tcPr>
+          <w:p>
+            <w:r>
+              <w:t>DeliveryNoteInput.Check.Time.Format.Error</w:t>
+            </w:r>
+          </w:p>
+        </w:tc>
+        <w:tc>
+          <w:tcPr>
+            <w:tcW w:w="4332" w:type="dxa"/>
+            <w:tcBorders>
+              <w:top w:val="nil"/>
+              <w:bottom w:val="nil"/>
+            </w:tcBorders>
+          </w:tcPr>
+          <w:p>
+            <w:r>
+              <w:rPr>
+                <w:rFonts w:hint="eastAsia"/>
+              </w:rPr>
+              <w:t>系统能够提示“时间格式有误，必须为</w:t>
+            </w:r>
+            <w:r>
+              <w:t>” xxxx-xx-xx xx:xx:xx”</w:t>
+            </w:r>
+            <w:r>
+              <w:rPr>
+                <w:rFonts w:hint="eastAsia"/>
+              </w:rPr>
+              <w:t>”</w:t>
+            </w:r>
+          </w:p>
+        </w:tc>
+      </w:tr>
+      <w:tr>
+        <w:tc>
+          <w:tcPr>
+            <w:tcW w:w="3964" w:type="dxa"/>
+            <w:tcBorders>
+              <w:top w:val="nil"/>
+              <w:bottom w:val="nil"/>
+            </w:tcBorders>
+          </w:tcPr>
+          <w:p>
+            <w:r>
+              <w:t>DeliveryNoteInput.Check.Time.Range</w:t>
+            </w:r>
+          </w:p>
+        </w:tc>
+        <w:tc>
+          <w:tcPr>
+            <w:tcW w:w="4332" w:type="dxa"/>
+            <w:tcBorders>
+              <w:top w:val="nil"/>
+              <w:bottom w:val="nil"/>
+            </w:tcBorders>
+          </w:tcPr>
+          <w:p>
+            <w:r>
+              <w:rPr>
+                <w:rFonts w:hint="eastAsia"/>
+              </w:rPr>
+              <w:t>系统检查时间必须不晚于当前时间</w:t>
+            </w:r>
+          </w:p>
+        </w:tc>
+      </w:tr>
+      <w:tr>
+        <w:tc>
+          <w:tcPr>
+            <w:tcW w:w="3964" w:type="dxa"/>
+            <w:tcBorders>
+              <w:top w:val="nil"/>
+              <w:bottom w:val="single" w:sz="4" w:space="0" w:color="auto"/>
+            </w:tcBorders>
+          </w:tcPr>
+          <w:p>
+            <w:r>
+              <w:t>DeliveryNoteInput.Check.Time.Range.Error</w:t>
+            </w:r>
+          </w:p>
+        </w:tc>
+        <w:tc>
+          <w:tcPr>
+            <w:tcW w:w="4332" w:type="dxa"/>
+            <w:tcBorders>
+              <w:top w:val="nil"/>
+              <w:bottom w:val="single" w:sz="4" w:space="0" w:color="auto"/>
+            </w:tcBorders>
+          </w:tcPr>
+          <w:p>
+            <w:r>
+              <w:rPr>
+                <w:rFonts w:hint="eastAsia"/>
+              </w:rPr>
+              <w:t>系统能够提示“时间区间错误，请输入某过去时间点”</w:t>
+            </w:r>
+          </w:p>
+        </w:tc>
+      </w:tr>
+      <w:tr>
+        <w:tc>
+          <w:tcPr>
+            <w:tcW w:w="3964" w:type="dxa"/>
+            <w:tcBorders>
+              <w:bottom w:val="nil"/>
+            </w:tcBorders>
+          </w:tcPr>
+          <w:p>
+            <w:r>
+              <w:t>DeliveryNoteInput.Confirm</w:t>
+            </w:r>
+          </w:p>
+        </w:tc>
+        <w:tc>
+          <w:tcPr>
+            <w:tcW w:w="4332" w:type="dxa"/>
+            <w:tcBorders>
+              <w:bottom w:val="nil"/>
+            </w:tcBorders>
+          </w:tcPr>
+          <w:p>
+            <w:r>
+              <w:rPr>
+                <w:rFonts w:hint="eastAsia"/>
+              </w:rPr>
+              <w:t>系统能够检查通过快递员输入的收件单信息后，显示所有信息，请求快递员核实确认</w:t>
+            </w:r>
+          </w:p>
+        </w:tc>
+      </w:tr>
+      <w:tr>
+        <w:tc>
+          <w:tcPr>
+            <w:tcW w:w="3964" w:type="dxa"/>
+            <w:tcBorders>
+              <w:top w:val="nil"/>
+              <w:bottom w:val="nil"/>
+            </w:tcBorders>
+          </w:tcPr>
+          <w:p>
+            <w:r>
+              <w:t>DeliveryNoteInput.Confirm.OK</w:t>
+            </w:r>
+          </w:p>
+        </w:tc>
+        <w:tc>
+          <w:tcPr>
+            <w:tcW w:w="4332" w:type="dxa"/>
+            <w:tcBorders>
+              <w:top w:val="nil"/>
+              <w:bottom w:val="nil"/>
+            </w:tcBorders>
+          </w:tcPr>
+          <w:p>
+            <w:r>
+              <w:rPr>
+                <w:rFonts w:hint="eastAsia"/>
+              </w:rPr>
+              <w:t>系统能够在快递员核实确认无误后继续工作流程，进入上报收货单的步骤，参见</w:t>
+            </w:r>
+            <w:r>
+              <w:rPr>
+                <w:rFonts w:hint="eastAsia"/>
+              </w:rPr>
+              <w:t>Delivery</w:t>
+            </w:r>
+            <w:r>
+              <w:t>NoteInput.Submit</w:t>
+            </w:r>
+          </w:p>
+        </w:tc>
+      </w:tr>
+      <w:tr>
+        <w:tc>
+          <w:tcPr>
+            <w:tcW w:w="3964" w:type="dxa"/>
+            <w:tcBorders>
+              <w:top w:val="nil"/>
+              <w:bottom w:val="single" w:sz="4" w:space="0" w:color="auto"/>
+            </w:tcBorders>
+          </w:tcPr>
+          <w:p>
+            <w:r>
+              <w:t>DeliveryNoteInput.Confirm.Cancel</w:t>
+            </w:r>
+          </w:p>
+        </w:tc>
+        <w:tc>
+          <w:tcPr>
+            <w:tcW w:w="4332" w:type="dxa"/>
+            <w:tcBorders>
+              <w:top w:val="nil"/>
+              <w:bottom w:val="single" w:sz="4" w:space="0" w:color="auto"/>
+            </w:tcBorders>
+          </w:tcPr>
+          <w:p>
+            <w:r>
+              <w:rPr>
+                <w:rFonts w:hint="eastAsia"/>
+              </w:rPr>
+              <w:t>系统能够在快递员发现信息有误选择取消后返回上一部工作流程，即</w:t>
+            </w:r>
+            <w:r>
+              <w:t>DeliveryNoteInput.</w:t>
+            </w:r>
+            <w:r>
+              <w:rPr>
+                <w:rFonts w:hint="eastAsia"/>
+              </w:rPr>
+              <w:t>Input</w:t>
+            </w:r>
+          </w:p>
+        </w:tc>
+      </w:tr>
+      <w:tr>
+        <w:tc>
+          <w:tcPr>
+            <w:tcW w:w="3964" w:type="dxa"/>
+            <w:tcBorders>
+              <w:bottom w:val="nil"/>
+            </w:tcBorders>
+          </w:tcPr>
+          <w:p>
+            <w:r>
+              <w:rPr>
+                <w:rFonts w:hint="eastAsia"/>
+              </w:rPr>
+              <w:t>Delivery</w:t>
+            </w:r>
+            <w:r>
+              <w:t>NoteInput.Submit</w:t>
+            </w:r>
+          </w:p>
+        </w:tc>
+        <w:tc>
+          <w:tcPr>
+            <w:tcW w:w="4332" w:type="dxa"/>
+            <w:tcBorders>
+              <w:bottom w:val="nil"/>
+            </w:tcBorders>
+          </w:tcPr>
+          <w:p>
+            <w:r>
+              <w:rPr>
+                <w:rFonts w:hint="eastAsia"/>
+              </w:rPr>
+              <w:t>在收货单生成后，系统将其由草稿标记为提交状态，转交至系统的单据审批功能模块处，等待审批反馈</w:t>
+            </w:r>
+          </w:p>
+        </w:tc>
+      </w:tr>
+      <w:tr>
+        <w:trPr>
+          <w:trHeight w:val="1229"/>
+        </w:trPr>
+        <w:tc>
+          <w:tcPr>
+            <w:tcW w:w="3964" w:type="dxa"/>
+            <w:tcBorders>
+              <w:top w:val="nil"/>
+              <w:bottom w:val="nil"/>
+            </w:tcBorders>
+          </w:tcPr>
+          <w:p>
+            <w:r>
+              <w:rPr>
+                <w:rFonts w:hint="eastAsia"/>
+              </w:rPr>
+              <w:t>Delivery</w:t>
+            </w:r>
+            <w:r>
+              <w:t>NoteInput.Submit.Pass</w:t>
+            </w:r>
+          </w:p>
+        </w:tc>
+        <w:tc>
+          <w:tcPr>
+            <w:tcW w:w="4332" w:type="dxa"/>
+            <w:tcBorders>
+              <w:top w:val="nil"/>
+              <w:bottom w:val="nil"/>
+            </w:tcBorders>
+          </w:tcPr>
+          <w:p>
+            <w:r>
+              <w:rPr>
+                <w:rFonts w:hint="eastAsia"/>
+              </w:rPr>
+              <w:t>单据审批通过，系统能够继续</w:t>
+            </w:r>
+            <w:r>
+              <w:rPr>
+                <w:rFonts w:hint="eastAsia"/>
+              </w:rPr>
+              <w:t>工作流程，给出反馈后（参见</w:t>
+            </w:r>
+            <w:r>
+              <w:rPr>
+                <w:rFonts w:hint="eastAsia"/>
+              </w:rPr>
+              <w:t>Delivery</w:t>
+            </w:r>
+            <w:r>
+              <w:t>NoteInput.</w:t>
+            </w:r>
+            <w:r>
+              <w:rPr>
+                <w:rFonts w:hint="eastAsia"/>
+              </w:rPr>
+              <w:t>Feedback</w:t>
+            </w:r>
+            <w:r>
+              <w:t>.Pass</w:t>
+            </w:r>
+            <w:r>
+              <w:rPr>
+                <w:rFonts w:hint="eastAsia"/>
+              </w:rPr>
+              <w:t>）更新数据（参见</w:t>
+            </w:r>
+            <w:r>
+              <w:rPr>
+                <w:rFonts w:hint="eastAsia"/>
+              </w:rPr>
+              <w:t>Delivery</w:t>
+            </w:r>
+            <w:r>
+              <w:t>NoteInput.Update</w:t>
+            </w:r>
+            <w:r>
+              <w:rPr>
+                <w:rFonts w:hint="eastAsia"/>
+              </w:rPr>
+              <w:t>），然后结束工作（参见</w:t>
+            </w:r>
+            <w:r>
+              <w:rPr>
+                <w:rFonts w:hint="eastAsia"/>
+              </w:rPr>
+              <w:t>Delivery</w:t>
+            </w:r>
+            <w:r>
+              <w:t>NoteInput.End</w:t>
+            </w:r>
+            <w:r>
+              <w:rPr>
+                <w:rFonts w:hint="eastAsia"/>
+              </w:rPr>
+              <w:t>）</w:t>
+            </w:r>
+          </w:p>
+        </w:tc>
+      </w:tr>
+      <w:tr>
+        <w:tc>
+          <w:tcPr>
+            <w:tcW w:w="3964" w:type="dxa"/>
+            <w:tcBorders>
+              <w:top w:val="nil"/>
+              <w:bottom w:val="single" w:sz="4" w:space="0" w:color="auto"/>
+            </w:tcBorders>
+          </w:tcPr>
+          <w:p>
+            <w:r>
+              <w:rPr>
+                <w:rFonts w:hint="eastAsia"/>
+              </w:rPr>
+              <w:t>Delivery</w:t>
+            </w:r>
+            <w:r>
+              <w:t>NoteInput.Submit.Fail</w:t>
+            </w:r>
+          </w:p>
+        </w:tc>
+        <w:tc>
+          <w:tcPr>
+            <w:tcW w:w="4332" w:type="dxa"/>
+            <w:tcBorders>
+              <w:top w:val="nil"/>
+              <w:bottom w:val="single" w:sz="4" w:space="0" w:color="auto"/>
+            </w:tcBorders>
+          </w:tcPr>
+          <w:p>
+            <w:r>
+              <w:rPr>
+                <w:rFonts w:hint="eastAsia"/>
+              </w:rPr>
+              <w:t>单据未能通过审批，系统能够提示未通过审批（参见</w:t>
+            </w:r>
+            <w:r>
+              <w:rPr>
+                <w:rFonts w:hint="eastAsia"/>
+              </w:rPr>
+              <w:t>Delivery</w:t>
+            </w:r>
+            <w:r>
+              <w:t>NoteInput.</w:t>
+            </w:r>
+            <w:r>
+              <w:rPr>
+                <w:rFonts w:hint="eastAsia"/>
+              </w:rPr>
+              <w:t>Feedback</w:t>
+            </w:r>
+            <w:r>
+              <w:t>.Fail</w:t>
+            </w:r>
+            <w:r>
+              <w:rPr>
+                <w:rFonts w:hint="eastAsia"/>
+              </w:rPr>
+              <w:t>），取消本次收款单处理工作，并返回起初的输入步骤（参见</w:t>
+            </w:r>
+            <w:r>
+              <w:t>DeliveryNoteInput.Input</w:t>
+            </w:r>
+            <w:r>
+              <w:rPr>
+                <w:rFonts w:hint="eastAsia"/>
+              </w:rPr>
+              <w:t>）</w:t>
+            </w:r>
+          </w:p>
+        </w:tc>
+      </w:tr>
+      <w:tr>
+        <w:tc>
+          <w:tcPr>
+            <w:tcW w:w="3964" w:type="dxa"/>
+            <w:tcBorders>
+              <w:bottom w:val="nil"/>
+            </w:tcBorders>
+          </w:tcPr>
+          <w:p>
+            <w:r>
+              <w:rPr>
+                <w:rFonts w:hint="eastAsia"/>
+              </w:rPr>
               <w:lastRenderedPageBreak/>
-              <w:t>DeliveryNoteInput.Check.Number</w:t>
-            </w:r>
-            <w:r>
-              <w:rPr>
-                <w:rFonts w:hint="eastAsia"/>
-              </w:rPr>
-              <w:t>.Format</w:t>
-            </w:r>
-            <w:proofErr w:type="spellEnd"/>
-          </w:p>
-        </w:tc>
-        <w:tc>
-          <w:tcPr>
-            <w:tcW w:w="4332" w:type="dxa"/>
-            <w:tcBorders>
-              <w:top w:val="nil"/>
-              <w:bottom w:val="nil"/>
-            </w:tcBorders>
-          </w:tcPr>
-          <w:p>
-            <w:r>
-              <w:rPr>
-                <w:rFonts w:hint="eastAsia"/>
-              </w:rPr>
-              <w:t>系统会检查输入单号格式，如果有缺位、多位或非数字字符出现，则提示错误</w:t>
-            </w:r>
-          </w:p>
-        </w:tc>
-      </w:tr>
-      <w:tr>
-        <w:tc>
-          <w:tcPr>
-            <w:tcW w:w="3964" w:type="dxa"/>
-            <w:tcBorders>
-              <w:top w:val="nil"/>
-              <w:bottom w:val="nil"/>
-            </w:tcBorders>
-          </w:tcPr>
-          <w:p>
-            <w:proofErr w:type="spellStart"/>
-            <w:r>
-              <w:t>DeliveryNoteInput.Check.Number</w:t>
-            </w:r>
-            <w:r>
-              <w:rPr>
-                <w:rFonts w:hint="eastAsia"/>
-              </w:rPr>
-              <w:t>.Format.Error</w:t>
-            </w:r>
-            <w:proofErr w:type="spellEnd"/>
-          </w:p>
-        </w:tc>
-        <w:tc>
-          <w:tcPr>
-            <w:tcW w:w="4332" w:type="dxa"/>
-            <w:tcBorders>
-              <w:top w:val="nil"/>
-              <w:bottom w:val="nil"/>
-            </w:tcBorders>
-          </w:tcPr>
-          <w:p>
-            <w:r>
-              <w:rPr>
-                <w:rFonts w:hint="eastAsia"/>
-              </w:rPr>
-              <w:t>系统能够提示“收件单号格式有误”</w:t>
-            </w:r>
-          </w:p>
-        </w:tc>
-      </w:tr>
-      <w:tr>
-        <w:tc>
-          <w:tcPr>
-            <w:tcW w:w="3964" w:type="dxa"/>
-            <w:tcBorders>
-              <w:top w:val="nil"/>
-              <w:bottom w:val="nil"/>
-            </w:tcBorders>
-          </w:tcPr>
-          <w:p>
-            <w:proofErr w:type="spellStart"/>
-            <w:r>
-              <w:t>DeliveryNoteInput.Check.Number</w:t>
-            </w:r>
-            <w:r>
-              <w:rPr>
-                <w:rFonts w:hint="eastAsia"/>
-              </w:rPr>
-              <w:t>.</w:t>
-            </w:r>
-            <w:r>
-              <w:t>Existence</w:t>
-            </w:r>
-            <w:proofErr w:type="spellEnd"/>
-          </w:p>
-        </w:tc>
-        <w:tc>
-          <w:tcPr>
-            <w:tcW w:w="4332" w:type="dxa"/>
-            <w:tcBorders>
-              <w:top w:val="nil"/>
-              <w:bottom w:val="nil"/>
-            </w:tcBorders>
-          </w:tcPr>
-          <w:p>
-            <w:r>
-              <w:rPr>
-                <w:rFonts w:hint="eastAsia"/>
-              </w:rPr>
-              <w:t>系统会检查输入单号是否在系统中存在</w:t>
-            </w:r>
-          </w:p>
-        </w:tc>
-      </w:tr>
-      <w:tr>
-        <w:tc>
-          <w:tcPr>
-            <w:tcW w:w="3964" w:type="dxa"/>
-            <w:tcBorders>
-              <w:top w:val="nil"/>
-              <w:bottom w:val="nil"/>
-            </w:tcBorders>
-          </w:tcPr>
-          <w:p>
-            <w:proofErr w:type="spellStart"/>
-            <w:r>
-              <w:t>DeliveryNoteInput.Check.Number</w:t>
-            </w:r>
-            <w:r>
-              <w:rPr>
-                <w:rFonts w:hint="eastAsia"/>
-              </w:rPr>
-              <w:t>.</w:t>
-            </w:r>
-            <w:r>
-              <w:t>Existence.Error</w:t>
-            </w:r>
-            <w:proofErr w:type="spellEnd"/>
-          </w:p>
-        </w:tc>
-        <w:tc>
-          <w:tcPr>
-            <w:tcW w:w="4332" w:type="dxa"/>
-            <w:tcBorders>
-              <w:top w:val="nil"/>
-              <w:bottom w:val="nil"/>
-            </w:tcBorders>
-          </w:tcPr>
-          <w:p>
-            <w:r>
-              <w:rPr>
-                <w:rFonts w:hint="eastAsia"/>
-              </w:rPr>
-              <w:t>系统能够提示</w:t>
-            </w:r>
-            <w:r>
-              <w:rPr>
-                <w:rFonts w:hint="eastAsia"/>
-              </w:rPr>
-              <w:t>“单号不存在”</w:t>
-            </w:r>
-          </w:p>
-        </w:tc>
-      </w:tr>
-      <w:tr>
-        <w:tc>
-          <w:tcPr>
-            <w:tcW w:w="3964" w:type="dxa"/>
-            <w:tcBorders>
-              <w:top w:val="nil"/>
-              <w:bottom w:val="nil"/>
-            </w:tcBorders>
-          </w:tcPr>
-          <w:p>
-            <w:proofErr w:type="spellStart"/>
-            <w:r>
-              <w:t>DeliveryNoteInput.Check.Name</w:t>
-            </w:r>
-            <w:proofErr w:type="spellEnd"/>
-          </w:p>
-        </w:tc>
-        <w:tc>
-          <w:tcPr>
-            <w:tcW w:w="4332" w:type="dxa"/>
-            <w:tcBorders>
-              <w:top w:val="nil"/>
-              <w:bottom w:val="nil"/>
-            </w:tcBorders>
-          </w:tcPr>
-          <w:p>
-            <w:r>
-              <w:rPr>
-                <w:rFonts w:hint="eastAsia"/>
-              </w:rPr>
-              <w:t>系统会检查收件人姓名格式正确性，不允许出现数字字符，不允许为空</w:t>
-            </w:r>
-          </w:p>
-        </w:tc>
-      </w:tr>
-      <w:tr>
-        <w:tc>
-          <w:tcPr>
-            <w:tcW w:w="3964" w:type="dxa"/>
-            <w:tcBorders>
-              <w:top w:val="nil"/>
-              <w:bottom w:val="nil"/>
-            </w:tcBorders>
-          </w:tcPr>
-          <w:p>
-            <w:proofErr w:type="spellStart"/>
-            <w:r>
-              <w:t>DeliveryNoteInput.Check.Name.Error</w:t>
-            </w:r>
-            <w:proofErr w:type="spellEnd"/>
-          </w:p>
-        </w:tc>
-        <w:tc>
-          <w:tcPr>
-            <w:tcW w:w="4332" w:type="dxa"/>
-            <w:tcBorders>
-              <w:top w:val="nil"/>
-              <w:bottom w:val="nil"/>
-            </w:tcBorders>
-          </w:tcPr>
-          <w:p>
-            <w:r>
-              <w:rPr>
-                <w:rFonts w:hint="eastAsia"/>
-              </w:rPr>
-              <w:t>系统能够提示“收货人姓名格式有误”</w:t>
-            </w:r>
-          </w:p>
-        </w:tc>
-      </w:tr>
-      <w:tr>
-        <w:tc>
-          <w:tcPr>
-            <w:tcW w:w="3964" w:type="dxa"/>
-            <w:tcBorders>
-              <w:top w:val="nil"/>
-              <w:bottom w:val="nil"/>
-            </w:tcBorders>
-          </w:tcPr>
-          <w:p>
-            <w:proofErr w:type="spellStart"/>
-            <w:r>
-              <w:t>DeliveryNoteInput.Check.Time</w:t>
-            </w:r>
-            <w:proofErr w:type="spellEnd"/>
-          </w:p>
-        </w:tc>
-        <w:tc>
-          <w:tcPr>
-            <w:tcW w:w="4332" w:type="dxa"/>
-            <w:tcBorders>
-              <w:top w:val="nil"/>
-              <w:bottom w:val="nil"/>
-            </w:tcBorders>
-          </w:tcPr>
-          <w:p>
-            <w:r>
-              <w:rPr>
-                <w:rFonts w:hint="eastAsia"/>
-              </w:rPr>
-              <w:t>系统会对收款时间进行格式检查与正确性检查</w:t>
-            </w:r>
-          </w:p>
-        </w:tc>
-      </w:tr>
-      <w:tr>
-        <w:tc>
-          <w:tcPr>
-            <w:tcW w:w="3964" w:type="dxa"/>
-            <w:tcBorders>
-              <w:top w:val="nil"/>
-              <w:bottom w:val="nil"/>
-            </w:tcBorders>
-          </w:tcPr>
-          <w:p>
-            <w:proofErr w:type="spellStart"/>
-            <w:r>
-              <w:t>DeliveryNoteInput.Check.Time.Format</w:t>
-            </w:r>
-            <w:proofErr w:type="spellEnd"/>
-          </w:p>
-        </w:tc>
-        <w:tc>
-          <w:tcPr>
-            <w:tcW w:w="4332" w:type="dxa"/>
-            <w:tcBorders>
-              <w:top w:val="nil"/>
-              <w:bottom w:val="nil"/>
-            </w:tcBorders>
-          </w:tcPr>
-          <w:p>
-            <w:r>
-              <w:rPr>
-                <w:rFonts w:hint="eastAsia"/>
-              </w:rPr>
-              <w:t>系统检查时间格式必须为</w:t>
-            </w:r>
-            <w:proofErr w:type="gramStart"/>
-            <w:r>
-              <w:t>”</w:t>
-            </w:r>
-            <w:proofErr w:type="spellStart"/>
-            <w:proofErr w:type="gramEnd"/>
-            <w:r>
-              <w:t>xxxx</w:t>
-            </w:r>
-            <w:proofErr w:type="spellEnd"/>
-            <w:r>
-              <w:t xml:space="preserve">-xx-xx </w:t>
-            </w:r>
-            <w:proofErr w:type="spellStart"/>
-            <w:r>
-              <w:t>xx:xx:xx</w:t>
-            </w:r>
-            <w:proofErr w:type="spellEnd"/>
-            <w:r>
-              <w:t>”</w:t>
-            </w:r>
-          </w:p>
-        </w:tc>
-      </w:tr>
-      <w:tr>
-        <w:tc>
-          <w:tcPr>
-            <w:tcW w:w="3964" w:type="dxa"/>
-            <w:tcBorders>
-              <w:top w:val="nil"/>
-              <w:bottom w:val="nil"/>
-            </w:tcBorders>
-          </w:tcPr>
-          <w:p>
-            <w:proofErr w:type="spellStart"/>
-            <w:r>
-              <w:t>DeliveryNoteInput.Check.Time.Format.Error</w:t>
-            </w:r>
-            <w:proofErr w:type="spellEnd"/>
-          </w:p>
-        </w:tc>
-        <w:tc>
-          <w:tcPr>
-            <w:tcW w:w="4332" w:type="dxa"/>
-            <w:tcBorders>
-              <w:top w:val="nil"/>
-              <w:bottom w:val="nil"/>
-            </w:tcBorders>
-          </w:tcPr>
-          <w:p>
-            <w:r>
-              <w:rPr>
-                <w:rFonts w:hint="eastAsia"/>
-              </w:rPr>
-              <w:t>系统能够提示“时间格式有误，必须为</w:t>
-            </w:r>
-            <w:r>
-              <w:t xml:space="preserve">” </w:t>
-            </w:r>
-            <w:proofErr w:type="spellStart"/>
-            <w:r>
-              <w:t>xxxx</w:t>
-            </w:r>
-            <w:proofErr w:type="spellEnd"/>
-            <w:r>
-              <w:t xml:space="preserve">-xx-xx </w:t>
-            </w:r>
-            <w:proofErr w:type="spellStart"/>
-            <w:r>
-              <w:t>xx:xx:xx</w:t>
-            </w:r>
-            <w:proofErr w:type="spellEnd"/>
-            <w:proofErr w:type="gramStart"/>
-            <w:r>
-              <w:t>”</w:t>
-            </w:r>
-            <w:r>
-              <w:rPr>
-                <w:rFonts w:hint="eastAsia"/>
-              </w:rPr>
-              <w:t>”</w:t>
-            </w:r>
-            <w:proofErr w:type="gramEnd"/>
-          </w:p>
-        </w:tc>
-      </w:tr>
-      <w:tr>
-        <w:tc>
-          <w:tcPr>
-            <w:tcW w:w="3964" w:type="dxa"/>
-            <w:tcBorders>
-              <w:top w:val="nil"/>
-              <w:bottom w:val="nil"/>
-            </w:tcBorders>
-          </w:tcPr>
-          <w:p>
-            <w:proofErr w:type="spellStart"/>
-            <w:r>
-              <w:t>DeliveryNoteInput.Check.Time.Range</w:t>
-            </w:r>
-            <w:proofErr w:type="spellEnd"/>
-          </w:p>
-        </w:tc>
-        <w:tc>
-          <w:tcPr>
-            <w:tcW w:w="4332" w:type="dxa"/>
-            <w:tcBorders>
-              <w:top w:val="nil"/>
-              <w:bottom w:val="nil"/>
-            </w:tcBorders>
-          </w:tcPr>
-          <w:p>
-            <w:r>
-              <w:rPr>
-                <w:rFonts w:hint="eastAsia"/>
-              </w:rPr>
-              <w:t>系统检查时间必须不晚于当前时间</w:t>
+              <w:t>Delivery</w:t>
+            </w:r>
+            <w:r>
+              <w:t>NoteInput.</w:t>
+            </w:r>
+            <w:r>
+              <w:rPr>
+                <w:rFonts w:hint="eastAsia"/>
+              </w:rPr>
+              <w:t>Feedback</w:t>
+            </w:r>
+          </w:p>
+        </w:tc>
+        <w:tc>
+          <w:tcPr>
+            <w:tcW w:w="4332" w:type="dxa"/>
+            <w:tcBorders>
+              <w:bottom w:val="nil"/>
+            </w:tcBorders>
+          </w:tcPr>
+          <w:p>
+            <w:r>
+              <w:rPr>
+                <w:rFonts w:hint="eastAsia"/>
+              </w:rPr>
+              <w:t>系统能够根据收货单审批结果给出反馈提示</w:t>
+            </w:r>
+          </w:p>
+        </w:tc>
+      </w:tr>
+      <w:tr>
+        <w:tc>
+          <w:tcPr>
+            <w:tcW w:w="3964" w:type="dxa"/>
+            <w:tcBorders>
+              <w:top w:val="nil"/>
+              <w:bottom w:val="nil"/>
+            </w:tcBorders>
+          </w:tcPr>
+          <w:p>
+            <w:r>
+              <w:rPr>
+                <w:rFonts w:hint="eastAsia"/>
+              </w:rPr>
+              <w:t>Delivery</w:t>
+            </w:r>
+            <w:r>
+              <w:t>NoteInput.</w:t>
+            </w:r>
+            <w:r>
+              <w:rPr>
+                <w:rFonts w:hint="eastAsia"/>
+              </w:rPr>
+              <w:t>Feedback</w:t>
+            </w:r>
+            <w:r>
+              <w:t>.Pass</w:t>
+            </w:r>
+          </w:p>
+        </w:tc>
+        <w:tc>
+          <w:tcPr>
+            <w:tcW w:w="4332" w:type="dxa"/>
+            <w:tcBorders>
+              <w:top w:val="nil"/>
+              <w:bottom w:val="nil"/>
+            </w:tcBorders>
+          </w:tcPr>
+          <w:p>
+            <w:r>
+              <w:rPr>
+                <w:rFonts w:hint="eastAsia"/>
+              </w:rPr>
+              <w:t>系统能够提示“收货单通过审批”</w:t>
             </w:r>
           </w:p>
         </w:tc>
@@ -1469,11 +1852,24 @@
             </w:tcBorders>
           </w:tcPr>
           <w:p>
-            <w:proofErr w:type="spellStart"/>
-            <w:r>
-              <w:t>DeliveryNoteInput.Check.Time.Range.Error</w:t>
-            </w:r>
-            <w:proofErr w:type="spellEnd"/>
+            <w:r>
+              <w:rPr>
+                <w:rFonts w:hint="eastAsia"/>
+              </w:rPr>
+              <w:t>Delivery</w:t>
+            </w:r>
+            <w:r>
+              <w:t>NoteInput.</w:t>
+            </w:r>
+            <w:r>
+              <w:rPr>
+                <w:rFonts w:hint="eastAsia"/>
+              </w:rPr>
+              <w:t>Feedback</w:t>
+            </w:r>
+            <w:r>
+              <w:t>.Fail</w:t>
+            </w:r>
           </w:p>
         </w:tc>
         <w:tc>
@@ -1489,77 +1885,20 @@
               <w:rPr>
                 <w:rFonts w:hint="eastAsia"/>
               </w:rPr>
-              <w:t>系统能够提示“时间区间错误，请输入某过去时间点”</w:t>
-            </w:r>
-          </w:p>
-        </w:tc>
-      </w:tr>
-      <w:tr>
-        <w:tc>
-          <w:tcPr>
-            <w:tcW w:w="3964" w:type="dxa"/>
-            <w:tcBorders>
-              <w:bottom w:val="nil"/>
-            </w:tcBorders>
-          </w:tcPr>
-          <w:p>
-            <w:proofErr w:type="spellStart"/>
-            <w:r>
-              <w:t>DeliveryNoteInput.Confirm</w:t>
-            </w:r>
-            <w:proofErr w:type="spellEnd"/>
-          </w:p>
-        </w:tc>
-        <w:tc>
-          <w:tcPr>
-            <w:tcW w:w="4332" w:type="dxa"/>
-            <w:tcBorders>
-              <w:bottom w:val="nil"/>
-            </w:tcBorders>
-          </w:tcPr>
-          <w:p>
-            <w:r>
-              <w:rPr>
-                <w:rFonts w:hint="eastAsia"/>
-              </w:rPr>
-              <w:t>系统能够检查通过快递员输入的收件单信息后，显示所有信息，请求快递员核实确认</w:t>
-            </w:r>
-          </w:p>
-        </w:tc>
-      </w:tr>
-      <w:tr>
-        <w:tc>
-          <w:tcPr>
-            <w:tcW w:w="3964" w:type="dxa"/>
-            <w:tcBorders>
-              <w:top w:val="nil"/>
-              <w:bottom w:val="nil"/>
-            </w:tcBorders>
-          </w:tcPr>
-          <w:p>
-            <w:proofErr w:type="spellStart"/>
-            <w:r>
-              <w:t>DeliveryNoteInput.Confirm.OK</w:t>
-            </w:r>
-            <w:proofErr w:type="spellEnd"/>
-          </w:p>
-        </w:tc>
-        <w:tc>
-          <w:tcPr>
-            <w:tcW w:w="4332" w:type="dxa"/>
-            <w:tcBorders>
-              <w:top w:val="nil"/>
-              <w:bottom w:val="nil"/>
-            </w:tcBorders>
-          </w:tcPr>
-          <w:p>
-            <w:r>
-              <w:rPr>
-                <w:rFonts w:hint="eastAsia"/>
-              </w:rPr>
-              <w:t>系统能够在快递员核实确认无误后继续工作流程，进入上报收货单的步骤，参见</w:t>
-            </w:r>
-            <w:proofErr w:type="spellStart"/>
+              <w:t>系统能够提示“收货单未能通过审批”，并显示审批意见</w:t>
+            </w:r>
+          </w:p>
+        </w:tc>
+      </w:tr>
+      <w:tr>
+        <w:tc>
+          <w:tcPr>
+            <w:tcW w:w="3964" w:type="dxa"/>
+            <w:tcBorders>
+              <w:bottom w:val="nil"/>
+            </w:tcBorders>
+          </w:tcPr>
+          <w:p>
             <w:r>
               <w:rPr>
                 <w:rFonts w:hint="eastAsia"/>
@@ -1567,300 +1906,45 @@
               <w:t>Delivery</w:t>
             </w:r>
             <w:r>
-              <w:t>NoteInput.Submit</w:t>
-            </w:r>
-            <w:proofErr w:type="spellEnd"/>
-          </w:p>
-        </w:tc>
-      </w:tr>
-      <w:tr>
-        <w:tc>
-          <w:tcPr>
-            <w:tcW w:w="3964" w:type="dxa"/>
-            <w:tcBorders>
-              <w:top w:val="nil"/>
-              <w:bottom w:val="single" w:sz="4" w:space="0" w:color="auto"/>
-            </w:tcBorders>
-          </w:tcPr>
-          <w:p>
-            <w:proofErr w:type="spellStart"/>
-            <w:r>
-              <w:t>DeliveryNoteInput.Confirm.Cancel</w:t>
-            </w:r>
-            <w:proofErr w:type="spellEnd"/>
-          </w:p>
-        </w:tc>
-        <w:tc>
-          <w:tcPr>
-            <w:tcW w:w="4332" w:type="dxa"/>
-            <w:tcBorders>
-              <w:top w:val="nil"/>
-              <w:bottom w:val="single" w:sz="4" w:space="0" w:color="auto"/>
-            </w:tcBorders>
-          </w:tcPr>
-          <w:p>
-            <w:r>
-              <w:rPr>
-                <w:rFonts w:hint="eastAsia"/>
-              </w:rPr>
-              <w:t>系统能够在快递员发现信息有误选择取消后返回上一部工作流程，即</w:t>
-            </w:r>
-            <w:r>
-              <w:t>DeliveryNoteInput.</w:t>
-            </w:r>
-            <w:r>
-              <w:rPr>
-                <w:rFonts w:hint="eastAsia"/>
-              </w:rPr>
-              <w:t>Input</w:t>
-            </w:r>
-          </w:p>
-        </w:tc>
-      </w:tr>
-      <w:tr>
-        <w:tc>
-          <w:tcPr>
-            <w:tcW w:w="3964" w:type="dxa"/>
-            <w:tcBorders>
-              <w:bottom w:val="nil"/>
-            </w:tcBorders>
-          </w:tcPr>
-          <w:p>
-            <w:proofErr w:type="spellStart"/>
-            <w:r>
-              <w:rPr>
-                <w:rFonts w:hint="eastAsia"/>
-              </w:rPr>
-              <w:t>Delivery</w:t>
-            </w:r>
-            <w:r>
-              <w:t>NoteInput.Submit</w:t>
-            </w:r>
-            <w:proofErr w:type="spellEnd"/>
-          </w:p>
-        </w:tc>
-        <w:tc>
-          <w:tcPr>
-            <w:tcW w:w="4332" w:type="dxa"/>
-            <w:tcBorders>
-              <w:bottom w:val="nil"/>
-            </w:tcBorders>
-          </w:tcPr>
-          <w:p>
-            <w:r>
-              <w:rPr>
-                <w:rFonts w:hint="eastAsia"/>
-              </w:rPr>
-              <w:t>在收货单生成后，系统将其由草稿标记为提交状态，转交至系统的单据审批功能模块处，等待审批反馈</w:t>
-            </w:r>
-          </w:p>
-        </w:tc>
-      </w:tr>
-      <w:tr>
-        <w:tc>
-          <w:tcPr>
-            <w:tcW w:w="3964" w:type="dxa"/>
-            <w:tcBorders>
-              <w:top w:val="nil"/>
-              <w:bottom w:val="nil"/>
-            </w:tcBorders>
-          </w:tcPr>
-          <w:p>
-            <w:proofErr w:type="spellStart"/>
-            <w:r>
-              <w:rPr>
-                <w:rFonts w:hint="eastAsia"/>
-              </w:rPr>
-              <w:t>Delivery</w:t>
-            </w:r>
-            <w:r>
-              <w:t>NoteInput.Submit.Pass</w:t>
-            </w:r>
-            <w:proofErr w:type="spellEnd"/>
-          </w:p>
-        </w:tc>
-        <w:tc>
-          <w:tcPr>
-            <w:tcW w:w="4332" w:type="dxa"/>
-            <w:tcBorders>
-              <w:top w:val="nil"/>
-              <w:bottom w:val="nil"/>
-            </w:tcBorders>
-          </w:tcPr>
-          <w:p>
-            <w:r>
-              <w:rPr>
-                <w:rFonts w:hint="eastAsia"/>
-              </w:rPr>
-              <w:t>单据审批通过，系统能够继续</w:t>
-            </w:r>
-            <w:r>
-              <w:rPr>
-                <w:rFonts w:hint="eastAsia"/>
-              </w:rPr>
-              <w:t>工作流程，给出反馈后（参见</w:t>
-            </w:r>
-            <w:proofErr w:type="spellStart"/>
-            <w:r>
-              <w:rPr>
-                <w:rFonts w:hint="eastAsia"/>
-              </w:rPr>
-              <w:t>Delivery</w:t>
-            </w:r>
-            <w:r>
-              <w:t>NoteInput.</w:t>
-            </w:r>
-            <w:r>
-              <w:rPr>
-                <w:rFonts w:hint="eastAsia"/>
-              </w:rPr>
-              <w:t>Feedback</w:t>
-            </w:r>
-            <w:r>
-              <w:t>.Pass</w:t>
-            </w:r>
-            <w:proofErr w:type="spellEnd"/>
-            <w:r>
-              <w:rPr>
-                <w:rFonts w:hint="eastAsia"/>
-              </w:rPr>
-              <w:t>）更新数据（参见</w:t>
-            </w:r>
-            <w:proofErr w:type="spellStart"/>
-            <w:r>
-              <w:rPr>
-                <w:rFonts w:hint="eastAsia"/>
-              </w:rPr>
-              <w:t>Delivery</w:t>
-            </w:r>
-            <w:r>
               <w:t>NoteInput.Update</w:t>
             </w:r>
-            <w:proofErr w:type="spellEnd"/>
-            <w:r>
-              <w:rPr>
-                <w:rFonts w:hint="eastAsia"/>
-              </w:rPr>
-              <w:t>），然后结束工作（参见</w:t>
-            </w:r>
-            <w:proofErr w:type="spellStart"/>
-            <w:r>
-              <w:rPr>
-                <w:rFonts w:hint="eastAsia"/>
-              </w:rPr>
-              <w:t>Delivery</w:t>
-            </w:r>
-            <w:r>
-              <w:t>NoteInput.End</w:t>
-            </w:r>
-            <w:proofErr w:type="spellEnd"/>
-            <w:r>
-              <w:rPr>
-                <w:rFonts w:hint="eastAsia"/>
-              </w:rPr>
-              <w:t>）</w:t>
-            </w:r>
-          </w:p>
-        </w:tc>
-      </w:tr>
-      <w:tr>
-        <w:tc>
-          <w:tcPr>
-            <w:tcW w:w="3964" w:type="dxa"/>
-            <w:tcBorders>
-              <w:top w:val="nil"/>
-              <w:bottom w:val="single" w:sz="4" w:space="0" w:color="auto"/>
-            </w:tcBorders>
-          </w:tcPr>
-          <w:p>
-            <w:proofErr w:type="spellStart"/>
-            <w:r>
-              <w:rPr>
-                <w:rFonts w:hint="eastAsia"/>
-              </w:rPr>
-              <w:t>Delivery</w:t>
-            </w:r>
-            <w:r>
-              <w:t>NoteInput.Submit.Fail</w:t>
-            </w:r>
-            <w:proofErr w:type="spellEnd"/>
-          </w:p>
-        </w:tc>
-        <w:tc>
-          <w:tcPr>
-            <w:tcW w:w="4332" w:type="dxa"/>
-            <w:tcBorders>
-              <w:top w:val="nil"/>
-              <w:bottom w:val="single" w:sz="4" w:space="0" w:color="auto"/>
-            </w:tcBorders>
-          </w:tcPr>
-          <w:p>
-            <w:r>
-              <w:rPr>
-                <w:rFonts w:hint="eastAsia"/>
-              </w:rPr>
-              <w:t>单据未能通过审批，系统能够提示未通过审批（参见</w:t>
-            </w:r>
-            <w:proofErr w:type="spellStart"/>
-            <w:r>
-              <w:rPr>
-                <w:rFonts w:hint="eastAsia"/>
-              </w:rPr>
-              <w:t>Delivery</w:t>
-            </w:r>
-            <w:r>
-              <w:t>NoteInpu</w:t>
+          </w:p>
+        </w:tc>
+        <w:tc>
+          <w:tcPr>
+            <w:tcW w:w="4332" w:type="dxa"/>
+            <w:tcBorders>
+              <w:bottom w:val="nil"/>
+            </w:tcBorders>
+          </w:tcPr>
+          <w:p>
+            <w:r>
+              <w:rPr>
+                <w:rFonts w:hint="eastAsia"/>
+              </w:rPr>
+              <w:t>系统能够更新与收货</w:t>
             </w:r>
             <w:bookmarkStart w:id="0" w:name="_GoBack"/>
             <w:bookmarkEnd w:id="0"/>
             <w:r>
-              <w:t>t.</w:t>
-            </w:r>
-            <w:r>
-              <w:rPr>
-                <w:rFonts w:hint="eastAsia"/>
-              </w:rPr>
-              <w:t>Feedback</w:t>
-            </w:r>
-            <w:r>
-              <w:t>.Fail</w:t>
-            </w:r>
-            <w:proofErr w:type="spellEnd"/>
-            <w:r>
-              <w:rPr>
-                <w:rFonts w:hint="eastAsia"/>
-              </w:rPr>
-              <w:t>），取消本次收款单处理工作，并返回起初的输入步骤（参见</w:t>
-            </w:r>
-            <w:proofErr w:type="spellStart"/>
-            <w:r>
-              <w:t>DeliveryNoteInput.Input</w:t>
-            </w:r>
-            <w:proofErr w:type="spellEnd"/>
-            <w:r>
-              <w:rPr>
-                <w:rFonts w:hint="eastAsia"/>
-              </w:rPr>
-              <w:t>）</w:t>
-            </w:r>
-          </w:p>
-        </w:tc>
-      </w:tr>
-      <w:tr>
-        <w:tc>
-          <w:tcPr>
-            <w:tcW w:w="3964" w:type="dxa"/>
-            <w:tcBorders>
-              <w:bottom w:val="nil"/>
-            </w:tcBorders>
-          </w:tcPr>
-          <w:p>
-            <w:pPr>
-              <w:rPr>
-                <w:rFonts w:hint="eastAsia"/>
-              </w:rPr>
-            </w:pPr>
-            <w:proofErr w:type="spellStart"/>
+              <w:rPr>
+                <w:rFonts w:hint="eastAsia"/>
+              </w:rPr>
+              <w:t>单相关的数据</w:t>
+            </w:r>
+          </w:p>
+        </w:tc>
+      </w:tr>
+      <w:tr>
+        <w:tc>
+          <w:tcPr>
+            <w:tcW w:w="3964" w:type="dxa"/>
+            <w:tcBorders>
+              <w:top w:val="nil"/>
+              <w:bottom w:val="nil"/>
+            </w:tcBorders>
+          </w:tcPr>
+          <w:p>
             <w:r>
               <w:rPr>
                 <w:rFonts w:hint="eastAsia"/>
@@ -1868,50 +1952,43 @@
               <w:t>Delivery</w:t>
             </w:r>
             <w:r>
-              <w:t>NoteInput.</w:t>
-            </w:r>
-            <w:r>
-              <w:rPr>
-                <w:rFonts w:hint="eastAsia"/>
-              </w:rPr>
-              <w:t>Feedback</w:t>
-            </w:r>
-            <w:proofErr w:type="spellEnd"/>
-          </w:p>
-        </w:tc>
-        <w:tc>
-          <w:tcPr>
-            <w:tcW w:w="4332" w:type="dxa"/>
-            <w:tcBorders>
-              <w:bottom w:val="nil"/>
-            </w:tcBorders>
-          </w:tcPr>
-          <w:p>
-            <w:pPr>
-              <w:rPr>
-                <w:rFonts w:hint="eastAsia"/>
-              </w:rPr>
-            </w:pPr>
-            <w:r>
-              <w:rPr>
-                <w:rFonts w:hint="eastAsia"/>
-              </w:rPr>
-              <w:t>系统能够根据收货单审批结果给出反馈提示</w:t>
-            </w:r>
-          </w:p>
-        </w:tc>
-      </w:tr>
-      <w:tr>
-        <w:tc>
-          <w:tcPr>
-            <w:tcW w:w="3964" w:type="dxa"/>
-            <w:tcBorders>
-              <w:top w:val="nil"/>
-              <w:bottom w:val="nil"/>
-            </w:tcBorders>
-          </w:tcPr>
-          <w:p>
-            <w:proofErr w:type="spellStart"/>
+              <w:t>NoteInput.Update</w:t>
+            </w:r>
+            <w:r>
+              <w:rPr>
+                <w:rFonts w:hint="eastAsia"/>
+              </w:rPr>
+              <w:t>.Goods</w:t>
+            </w:r>
+          </w:p>
+        </w:tc>
+        <w:tc>
+          <w:tcPr>
+            <w:tcW w:w="4332" w:type="dxa"/>
+            <w:tcBorders>
+              <w:top w:val="nil"/>
+              <w:bottom w:val="nil"/>
+            </w:tcBorders>
+          </w:tcPr>
+          <w:p>
+            <w:r>
+              <w:rPr>
+                <w:rFonts w:hint="eastAsia"/>
+              </w:rPr>
+              <w:t>系统修改运单状态为已收货，向运单的数据中增加本收货单所有的信息</w:t>
+            </w:r>
+          </w:p>
+        </w:tc>
+      </w:tr>
+      <w:tr>
+        <w:tc>
+          <w:tcPr>
+            <w:tcW w:w="3964" w:type="dxa"/>
+            <w:tcBorders>
+              <w:top w:val="nil"/>
+            </w:tcBorders>
+          </w:tcPr>
+          <w:p>
             <w:r>
               <w:rPr>
                 <w:rFonts w:hint="eastAsia"/>
@@ -1919,49 +1996,48 @@
               <w:t>Delivery</w:t>
             </w:r>
             <w:r>
-              <w:t>NoteInput.</w:t>
-            </w:r>
-            <w:r>
-              <w:rPr>
-                <w:rFonts w:hint="eastAsia"/>
-              </w:rPr>
-              <w:t>Feedback</w:t>
-            </w:r>
-            <w:r>
-              <w:t>.Pass</w:t>
-            </w:r>
-            <w:proofErr w:type="spellEnd"/>
-          </w:p>
-        </w:tc>
-        <w:tc>
-          <w:tcPr>
-            <w:tcW w:w="4332" w:type="dxa"/>
-            <w:tcBorders>
-              <w:top w:val="nil"/>
-              <w:bottom w:val="nil"/>
-            </w:tcBorders>
-          </w:tcPr>
-          <w:p>
-            <w:r>
-              <w:rPr>
-                <w:rFonts w:hint="eastAsia"/>
-              </w:rPr>
-              <w:t>系统能够提示“收货单通过审批”</w:t>
-            </w:r>
-          </w:p>
-        </w:tc>
-      </w:tr>
-      <w:tr>
-        <w:tc>
-          <w:tcPr>
-            <w:tcW w:w="3964" w:type="dxa"/>
-            <w:tcBorders>
-              <w:top w:val="nil"/>
-              <w:bottom w:val="single" w:sz="4" w:space="0" w:color="auto"/>
-            </w:tcBorders>
-          </w:tcPr>
-          <w:p>
-            <w:proofErr w:type="spellStart"/>
+              <w:t>NoteInput.Update</w:t>
+            </w:r>
+            <w:r>
+              <w:rPr>
+                <w:rFonts w:hint="eastAsia"/>
+              </w:rPr>
+              <w:t>.</w:t>
+            </w:r>
+            <w:r>
+              <w:t>Log</w:t>
+            </w:r>
+          </w:p>
+        </w:tc>
+        <w:tc>
+          <w:tcPr>
+            <w:tcW w:w="4332" w:type="dxa"/>
+            <w:tcBorders>
+              <w:top w:val="nil"/>
+            </w:tcBorders>
+          </w:tcPr>
+          <w:p>
+            <w:r>
+              <w:rPr>
+                <w:rFonts w:hint="eastAsia"/>
+              </w:rPr>
+              <w:t>系统向系统日志中加入本次收款单处理操作的相关信息记录</w:t>
+            </w:r>
+            <w:r>
+              <w:rPr>
+                <w:rFonts w:hint="eastAsia"/>
+              </w:rPr>
+              <w:t>，包括货物编号、快递员编号、处理时间</w:t>
+            </w:r>
+          </w:p>
+        </w:tc>
+      </w:tr>
+      <w:tr>
+        <w:tc>
+          <w:tcPr>
+            <w:tcW w:w="3964" w:type="dxa"/>
+          </w:tcPr>
+          <w:p>
             <w:r>
               <w:rPr>
                 <w:rFonts w:hint="eastAsia"/>
@@ -1969,161 +2045,8 @@
               <w:t>Delivery</w:t>
             </w:r>
             <w:r>
-              <w:t>NoteInput.</w:t>
-            </w:r>
-            <w:r>
-              <w:rPr>
-                <w:rFonts w:hint="eastAsia"/>
-              </w:rPr>
-              <w:t>Feedback</w:t>
-            </w:r>
-            <w:r>
-              <w:t>.Fail</w:t>
-            </w:r>
-            <w:proofErr w:type="spellEnd"/>
-          </w:p>
-        </w:tc>
-        <w:tc>
-          <w:tcPr>
-            <w:tcW w:w="4332" w:type="dxa"/>
-            <w:tcBorders>
-              <w:top w:val="nil"/>
-              <w:bottom w:val="single" w:sz="4" w:space="0" w:color="auto"/>
-            </w:tcBorders>
-          </w:tcPr>
-          <w:p>
-            <w:r>
-              <w:rPr>
-                <w:rFonts w:hint="eastAsia"/>
-              </w:rPr>
-              <w:t>系统能够提示“收货单未能通过审批”，并显示审批意见</w:t>
-            </w:r>
-          </w:p>
-        </w:tc>
-      </w:tr>
-      <w:tr>
-        <w:tc>
-          <w:tcPr>
-            <w:tcW w:w="3964" w:type="dxa"/>
-            <w:tcBorders>
-              <w:bottom w:val="nil"/>
-            </w:tcBorders>
-          </w:tcPr>
-          <w:p>
-            <w:proofErr w:type="spellStart"/>
-            <w:r>
-              <w:rPr>
-                <w:rFonts w:hint="eastAsia"/>
-              </w:rPr>
-              <w:t>Delivery</w:t>
-            </w:r>
-            <w:r>
-              <w:t>NoteInput.Update</w:t>
-            </w:r>
-            <w:proofErr w:type="spellEnd"/>
-          </w:p>
-        </w:tc>
-        <w:tc>
-          <w:tcPr>
-            <w:tcW w:w="4332" w:type="dxa"/>
-            <w:tcBorders>
-              <w:bottom w:val="nil"/>
-            </w:tcBorders>
-          </w:tcPr>
-          <w:p>
-            <w:r>
-              <w:rPr>
-                <w:rFonts w:hint="eastAsia"/>
-              </w:rPr>
-              <w:t>系统能够更新与收款</w:t>
-            </w:r>
-            <w:proofErr w:type="gramStart"/>
-            <w:r>
-              <w:rPr>
-                <w:rFonts w:hint="eastAsia"/>
-              </w:rPr>
-              <w:t>单相关</w:t>
-            </w:r>
-            <w:proofErr w:type="gramEnd"/>
-            <w:r>
-              <w:rPr>
-                <w:rFonts w:hint="eastAsia"/>
-              </w:rPr>
-              <w:t>的数据</w:t>
-            </w:r>
-          </w:p>
-        </w:tc>
-      </w:tr>
-      <w:tr>
-        <w:tc>
-          <w:tcPr>
-            <w:tcW w:w="3964" w:type="dxa"/>
-            <w:tcBorders>
-              <w:top w:val="nil"/>
-            </w:tcBorders>
-          </w:tcPr>
-          <w:p>
-            <w:proofErr w:type="spellStart"/>
-            <w:r>
-              <w:rPr>
-                <w:rFonts w:hint="eastAsia"/>
-              </w:rPr>
-              <w:t>Delivery</w:t>
-            </w:r>
-            <w:r>
-              <w:t>NoteInput.Update</w:t>
-            </w:r>
-            <w:r>
-              <w:rPr>
-                <w:rFonts w:hint="eastAsia"/>
-              </w:rPr>
-              <w:t>.Goods</w:t>
-            </w:r>
-            <w:proofErr w:type="spellEnd"/>
-          </w:p>
-        </w:tc>
-        <w:tc>
-          <w:tcPr>
-            <w:tcW w:w="4332" w:type="dxa"/>
-            <w:tcBorders>
-              <w:top w:val="nil"/>
-            </w:tcBorders>
-          </w:tcPr>
-          <w:p>
-            <w:r>
-              <w:rPr>
-                <w:rFonts w:hint="eastAsia"/>
-              </w:rPr>
-              <w:t>系统修改运单状态为已收货，向运单的数据中</w:t>
-            </w:r>
-            <w:r>
-              <w:rPr>
-                <w:rFonts w:hint="eastAsia"/>
-              </w:rPr>
-              <w:lastRenderedPageBreak/>
-              <w:t>增加本收货单所有的信息</w:t>
-            </w:r>
-          </w:p>
-        </w:tc>
-      </w:tr>
-      <w:tr>
-        <w:tc>
-          <w:tcPr>
-            <w:tcW w:w="3964" w:type="dxa"/>
-          </w:tcPr>
-          <w:p>
-            <w:proofErr w:type="spellStart"/>
-            <w:r>
-              <w:rPr>
-                <w:rFonts w:hint="eastAsia"/>
-              </w:rPr>
-              <w:lastRenderedPageBreak/>
-              <w:t>Delivery</w:t>
-            </w:r>
-            <w:r>
               <w:t>NoteInput.End</w:t>
             </w:r>
-            <w:proofErr w:type="spellEnd"/>
           </w:p>
         </w:tc>
         <w:tc>
